--- a/20250401_스터디보고서.docx
+++ b/20250401_스터디보고서.docx
@@ -414,7 +414,7 @@
                 <w:rFonts w:ascii="Arial Unicode MS" w:eastAsia="Arial Unicode MS" w:hAnsi="Arial Unicode MS" w:cs="Arial Unicode MS" w:hint="eastAsia"/>
                 <w:b/>
               </w:rPr>
-              <w:t>3</w:t>
+              <w:t>4</w:t>
             </w:r>
             <w:r>
               <w:rPr>
@@ -428,7 +428,7 @@
                 <w:rFonts w:ascii="Arial Unicode MS" w:eastAsia="Arial Unicode MS" w:hAnsi="Arial Unicode MS" w:cs="Arial Unicode MS" w:hint="eastAsia"/>
                 <w:b/>
               </w:rPr>
-              <w:t>31</w:t>
+              <w:t>1</w:t>
             </w:r>
             <w:r>
               <w:rPr>
@@ -906,7 +906,6 @@
               <w:spacing w:before="240" w:after="240" w:line="384" w:lineRule="auto"/>
               <w:jc w:val="both"/>
               <w:rPr>
-                <w:rFonts w:hint="eastAsia"/>
                 <w:lang w:val="en-US"/>
               </w:rPr>
             </w:pPr>
@@ -936,7 +935,6 @@
               <w:spacing w:before="240" w:after="240" w:line="384" w:lineRule="auto"/>
               <w:jc w:val="both"/>
               <w:rPr>
-                <w:rFonts w:hint="eastAsia"/>
                 <w:lang w:val="en-US"/>
               </w:rPr>
             </w:pPr>
@@ -1026,9 +1024,6 @@
             <w:pPr>
               <w:spacing w:before="240" w:after="240" w:line="384" w:lineRule="auto"/>
               <w:jc w:val="both"/>
-              <w:rPr>
-                <w:rFonts w:hint="eastAsia"/>
-              </w:rPr>
             </w:pPr>
             <w:r>
               <w:rPr>
@@ -1357,7 +1352,6 @@
               <w:spacing w:before="240" w:after="240"/>
               <w:jc w:val="both"/>
               <w:rPr>
-                <w:rFonts w:hint="eastAsia"/>
                 <w:i/>
               </w:rPr>
             </w:pPr>
